--- a/BTLT/BaoLong_C1_Bai3.docx
+++ b/BTLT/BaoLong_C1_Bai3.docx
@@ -17,23 +17,31 @@
           <w:sz w:val="40"/>
           <w:szCs w:val="40"/>
         </w:rPr>
-        <w:t>BÀI TẬP CHƯƠNG 1</w:t>
-      </w:r>
-    </w:p>
-    <w:p>
-      <w:pPr>
-        <w:jc w:val="both"/>
-      </w:pPr>
-    </w:p>
-    <w:p>
-      <w:pPr>
-        <w:jc w:val="both"/>
-      </w:pPr>
-      <w:r>
-        <w:t xml:space="preserve">  </w:t>
+        <w:t xml:space="preserve"> </w:t>
       </w:r>
       <w:bookmarkStart w:id="0" w:name="_GoBack"/>
       <w:bookmarkEnd w:id="0"/>
+      <w:r>
+        <w:rPr>
+          <w:b/>
+          <w:sz w:val="40"/>
+          <w:szCs w:val="40"/>
+        </w:rPr>
+        <w:t>BÀI TẬP CHƯƠNG 1</w:t>
+      </w:r>
+    </w:p>
+    <w:p>
+      <w:pPr>
+        <w:jc w:val="both"/>
+      </w:pPr>
+    </w:p>
+    <w:p>
+      <w:pPr>
+        <w:jc w:val="both"/>
+      </w:pPr>
+      <w:r>
+        <w:t xml:space="preserve">  </w:t>
+      </w:r>
     </w:p>
     <w:p>
       <w:pPr>
